--- a/dokumentacia/dokumentacia.docx
+++ b/dokumentacia/dokumentacia.docx
@@ -5,11 +5,22 @@
     <w:p>
       <w:pPr>
         <w:pStyle w:val="Title"/>
-      </w:pPr>
-      <w:r>
+        <w:rPr>
+          <w:lang w:val="sk-SK"/>
+        </w:rPr>
+      </w:pPr>
+      <w:proofErr w:type="spellStart"/>
+      <w:r>
+        <w:rPr>
+          <w:lang w:val="sk-SK"/>
+        </w:rPr>
         <w:t>Waiter</w:t>
       </w:r>
-      <w:r>
+      <w:proofErr w:type="spellEnd"/>
+      <w:r>
+        <w:rPr>
+          <w:lang w:val="sk-SK"/>
+        </w:rPr>
         <w:t xml:space="preserve"> PRO</w:t>
       </w:r>
     </w:p>
@@ -20,6 +31,9 @@
         </w:rPr>
       </w:pPr>
       <w:r>
+        <w:rPr>
+          <w:lang w:val="sk-SK"/>
+        </w:rPr>
         <w:t xml:space="preserve">Autor: Adam </w:t>
       </w:r>
       <w:proofErr w:type="spellStart"/>
@@ -468,6 +482,7 @@
         <w:pStyle w:val="Heading1"/>
         <w:rPr>
           <w:noProof/>
+          <w:lang w:val="sk-SK"/>
         </w:rPr>
       </w:pPr>
       <w:r>
@@ -480,6 +495,7 @@
       <w:r>
         <w:rPr>
           <w:noProof/>
+          <w:lang w:val="sk-SK"/>
         </w:rPr>
         <w:t xml:space="preserve"> </w:t>
       </w:r>
@@ -491,35 +507,25 @@
           <w:lang w:val="sk-SK"/>
         </w:rPr>
       </w:pPr>
-      <w:proofErr w:type="spellStart"/>
-      <w:r>
-        <w:t>Prihlasovanie</w:t>
-      </w:r>
-      <w:proofErr w:type="spellEnd"/>
-      <w:r>
-        <w:t xml:space="preserve">, http </w:t>
-      </w:r>
-      <w:proofErr w:type="spellStart"/>
-      <w:r>
+      <w:r>
+        <w:rPr>
+          <w:lang w:val="sk-SK"/>
+        </w:rPr>
+        <w:t xml:space="preserve">Prihlasovanie, http </w:t>
+      </w:r>
+      <w:proofErr w:type="spellStart"/>
+      <w:r>
+        <w:rPr>
+          <w:lang w:val="sk-SK"/>
+        </w:rPr>
         <w:t>requesty</w:t>
       </w:r>
       <w:proofErr w:type="spellEnd"/>
       <w:r>
-        <w:t>, za</w:t>
-      </w:r>
-      <w:proofErr w:type="spellStart"/>
-      <w:r>
-        <w:rPr>
-          <w:lang w:val="sk-SK"/>
-        </w:rPr>
-        <w:t>čiatočná</w:t>
-      </w:r>
-      <w:proofErr w:type="spellEnd"/>
-      <w:r>
-        <w:rPr>
-          <w:lang w:val="sk-SK"/>
-        </w:rPr>
-        <w:t xml:space="preserve"> obrazovka, </w:t>
+        <w:rPr>
+          <w:lang w:val="sk-SK"/>
+        </w:rPr>
+        <w:t xml:space="preserve">, začiatočná obrazovka, </w:t>
       </w:r>
       <w:proofErr w:type="spellStart"/>
       <w:r>
@@ -546,6 +552,7 @@
       <w:r>
         <w:rPr>
           <w:noProof/>
+          <w:lang w:val="sk-SK"/>
         </w:rPr>
         <w:drawing>
           <wp:inline distT="0" distB="0" distL="0" distR="0" wp14:anchorId="3C7C9FE1" wp14:editId="735792D1">
@@ -627,9 +634,15 @@
       <w:proofErr w:type="spellEnd"/>
     </w:p>
     <w:p>
+      <w:pPr>
+        <w:rPr>
+          <w:lang w:val="sk-SK"/>
+        </w:rPr>
+      </w:pPr>
       <w:r>
         <w:rPr>
           <w:noProof/>
+          <w:lang w:val="sk-SK"/>
         </w:rPr>
         <w:drawing>
           <wp:inline distT="0" distB="0" distL="0" distR="0" wp14:anchorId="071A225E" wp14:editId="725DBB3B">
@@ -674,68 +687,130 @@
         </w:drawing>
       </w:r>
     </w:p>
-    <w:p/>
-    <w:p/>
-    <w:p/>
-    <w:p/>
-    <w:p/>
-    <w:p/>
-    <w:p/>
-    <w:p/>
-    <w:p/>
-    <w:p/>
-    <w:p/>
-    <w:p/>
+    <w:p>
+      <w:pPr>
+        <w:rPr>
+          <w:lang w:val="sk-SK"/>
+        </w:rPr>
+      </w:pPr>
+    </w:p>
+    <w:p>
+      <w:pPr>
+        <w:rPr>
+          <w:lang w:val="sk-SK"/>
+        </w:rPr>
+      </w:pPr>
+    </w:p>
+    <w:p>
+      <w:pPr>
+        <w:rPr>
+          <w:lang w:val="sk-SK"/>
+        </w:rPr>
+      </w:pPr>
+    </w:p>
+    <w:p>
+      <w:pPr>
+        <w:rPr>
+          <w:lang w:val="sk-SK"/>
+        </w:rPr>
+      </w:pPr>
+    </w:p>
+    <w:p>
+      <w:pPr>
+        <w:rPr>
+          <w:lang w:val="sk-SK"/>
+        </w:rPr>
+      </w:pPr>
+    </w:p>
+    <w:p>
+      <w:pPr>
+        <w:rPr>
+          <w:lang w:val="sk-SK"/>
+        </w:rPr>
+      </w:pPr>
+    </w:p>
+    <w:p>
+      <w:pPr>
+        <w:rPr>
+          <w:lang w:val="sk-SK"/>
+        </w:rPr>
+      </w:pPr>
+    </w:p>
+    <w:p>
+      <w:pPr>
+        <w:rPr>
+          <w:lang w:val="sk-SK"/>
+        </w:rPr>
+      </w:pPr>
+    </w:p>
+    <w:p>
+      <w:pPr>
+        <w:rPr>
+          <w:lang w:val="sk-SK"/>
+        </w:rPr>
+      </w:pPr>
+    </w:p>
+    <w:p>
+      <w:pPr>
+        <w:rPr>
+          <w:lang w:val="sk-SK"/>
+        </w:rPr>
+      </w:pPr>
+    </w:p>
+    <w:p>
+      <w:pPr>
+        <w:rPr>
+          <w:lang w:val="sk-SK"/>
+        </w:rPr>
+      </w:pPr>
+    </w:p>
+    <w:p>
+      <w:pPr>
+        <w:rPr>
+          <w:lang w:val="sk-SK"/>
+        </w:rPr>
+      </w:pPr>
+    </w:p>
     <w:p>
       <w:pPr>
         <w:pStyle w:val="Heading2"/>
-      </w:pPr>
-      <w:proofErr w:type="spellStart"/>
-      <w:r>
+        <w:rPr>
+          <w:lang w:val="sk-SK"/>
+        </w:rPr>
+      </w:pPr>
+      <w:r>
+        <w:rPr>
+          <w:lang w:val="sk-SK"/>
+        </w:rPr>
         <w:lastRenderedPageBreak/>
-        <w:t>Databáza</w:t>
-      </w:r>
-      <w:proofErr w:type="spellEnd"/>
-      <w:r>
-        <w:t xml:space="preserve">, converter </w:t>
-      </w:r>
-      <w:proofErr w:type="spellStart"/>
-      <w:r>
-        <w:t>typu</w:t>
-      </w:r>
-      <w:proofErr w:type="spellEnd"/>
-      <w:r>
-        <w:t xml:space="preserve"> </w:t>
-      </w:r>
-      <w:proofErr w:type="spellStart"/>
-      <w:r>
-        <w:t>jedla</w:t>
-      </w:r>
-      <w:proofErr w:type="spellEnd"/>
-      <w:r>
-        <w:t xml:space="preserve">, interface </w:t>
-      </w:r>
-      <w:proofErr w:type="spellStart"/>
-      <w:r>
-        <w:t>databázových</w:t>
-      </w:r>
-      <w:proofErr w:type="spellEnd"/>
-      <w:r>
-        <w:t xml:space="preserve"> </w:t>
-      </w:r>
-      <w:proofErr w:type="spellStart"/>
-      <w:r>
-        <w:t>operácií</w:t>
-      </w:r>
-      <w:proofErr w:type="spellEnd"/>
+        <w:t xml:space="preserve">Databáza, </w:t>
+      </w:r>
+      <w:proofErr w:type="spellStart"/>
+      <w:r>
+        <w:rPr>
+          <w:lang w:val="sk-SK"/>
+        </w:rPr>
+        <w:t>converter</w:t>
+      </w:r>
+      <w:proofErr w:type="spellEnd"/>
+      <w:r>
+        <w:rPr>
+          <w:lang w:val="sk-SK"/>
+        </w:rPr>
+        <w:t xml:space="preserve"> typu jedla, interface databázových operácií</w:t>
+      </w:r>
     </w:p>
     <w:p>
       <w:pPr>
         <w:pStyle w:val="Heading2"/>
+        <w:rPr>
+          <w:lang w:val="sk-SK"/>
+        </w:rPr>
       </w:pPr>
       <w:r>
         <w:rPr>
           <w:noProof/>
+          <w:lang w:val="sk-SK"/>
         </w:rPr>
         <w:drawing>
           <wp:inline distT="0" distB="0" distL="0" distR="0" wp14:anchorId="46948ACA" wp14:editId="363D7F90">
@@ -783,31 +858,28 @@
     <w:p>
       <w:pPr>
         <w:pStyle w:val="Heading2"/>
-      </w:pPr>
-      <w:r>
-        <w:t xml:space="preserve">List </w:t>
-      </w:r>
-      <w:proofErr w:type="spellStart"/>
-      <w:r>
-        <w:t>typov</w:t>
-      </w:r>
-      <w:proofErr w:type="spellEnd"/>
-      <w:r>
-        <w:t xml:space="preserve"> </w:t>
-      </w:r>
-      <w:proofErr w:type="spellStart"/>
-      <w:r>
-        <w:t>jedla</w:t>
-      </w:r>
-      <w:proofErr w:type="spellEnd"/>
+        <w:rPr>
+          <w:lang w:val="sk-SK"/>
+        </w:rPr>
+      </w:pPr>
+      <w:r>
+        <w:rPr>
+          <w:lang w:val="sk-SK"/>
+        </w:rPr>
+        <w:t>List typov jedla</w:t>
+      </w:r>
     </w:p>
     <w:p>
       <w:pPr>
         <w:pStyle w:val="Heading2"/>
+        <w:rPr>
+          <w:lang w:val="sk-SK"/>
+        </w:rPr>
       </w:pPr>
       <w:r>
         <w:rPr>
           <w:noProof/>
+          <w:lang w:val="sk-SK"/>
         </w:rPr>
         <w:drawing>
           <wp:inline distT="0" distB="0" distL="0" distR="0" wp14:anchorId="2611C50F" wp14:editId="4EBE1051">
@@ -855,44 +927,28 @@
     <w:p>
       <w:pPr>
         <w:pStyle w:val="Heading2"/>
-      </w:pPr>
-      <w:proofErr w:type="spellStart"/>
-      <w:r>
-        <w:t>Zoznam</w:t>
-      </w:r>
-      <w:proofErr w:type="spellEnd"/>
-      <w:r>
-        <w:t xml:space="preserve"> </w:t>
-      </w:r>
-      <w:proofErr w:type="spellStart"/>
-      <w:r>
-        <w:t>objednávok</w:t>
-      </w:r>
-      <w:proofErr w:type="spellEnd"/>
-      <w:r>
-        <w:t xml:space="preserve">, </w:t>
-      </w:r>
-      <w:proofErr w:type="spellStart"/>
-      <w:r>
-        <w:t>zhrnutie</w:t>
-      </w:r>
-      <w:proofErr w:type="spellEnd"/>
-      <w:r>
-        <w:t xml:space="preserve"> </w:t>
-      </w:r>
-      <w:proofErr w:type="spellStart"/>
-      <w:r>
-        <w:t>objednávky</w:t>
-      </w:r>
-      <w:proofErr w:type="spellEnd"/>
+        <w:rPr>
+          <w:lang w:val="sk-SK"/>
+        </w:rPr>
+      </w:pPr>
+      <w:r>
+        <w:rPr>
+          <w:lang w:val="sk-SK"/>
+        </w:rPr>
+        <w:t>Zoznam objednávok, zhrnutie objednávky</w:t>
+      </w:r>
     </w:p>
     <w:p>
       <w:pPr>
         <w:pStyle w:val="Heading2"/>
+        <w:rPr>
+          <w:lang w:val="sk-SK"/>
+        </w:rPr>
       </w:pPr>
       <w:r>
         <w:rPr>
           <w:noProof/>
+          <w:lang w:val="sk-SK"/>
         </w:rPr>
         <w:drawing>
           <wp:inline distT="0" distB="0" distL="0" distR="0" wp14:anchorId="3949F91D" wp14:editId="3EA3B14A">
@@ -963,20 +1019,27 @@
     <w:p>
       <w:pPr>
         <w:pStyle w:val="Heading2"/>
-      </w:pPr>
-      <w:proofErr w:type="spellStart"/>
-      <w:r>
-        <w:t>Navigácia</w:t>
-      </w:r>
-      <w:proofErr w:type="spellEnd"/>
-      <w:r>
-        <w:t>:</w:t>
-      </w:r>
-    </w:p>
-    <w:p>
+        <w:rPr>
+          <w:lang w:val="sk-SK"/>
+        </w:rPr>
+      </w:pPr>
+      <w:r>
+        <w:rPr>
+          <w:lang w:val="sk-SK"/>
+        </w:rPr>
+        <w:t>Navigácia:</w:t>
+      </w:r>
+    </w:p>
+    <w:p>
+      <w:pPr>
+        <w:rPr>
+          <w:lang w:val="sk-SK"/>
+        </w:rPr>
+      </w:pPr>
       <w:r>
         <w:rPr>
           <w:noProof/>
+          <w:lang w:val="sk-SK"/>
         </w:rPr>
         <w:drawing>
           <wp:inline distT="0" distB="0" distL="0" distR="0" wp14:anchorId="3594AFCF" wp14:editId="0FE3C62B">
@@ -1028,194 +1091,1382 @@
         </w:rPr>
       </w:pPr>
       <w:r>
-        <w:t xml:space="preserve">Pre </w:t>
-      </w:r>
-      <w:proofErr w:type="spellStart"/>
-      <w:r>
-        <w:t>navigáciu</w:t>
-      </w:r>
-      <w:proofErr w:type="spellEnd"/>
-      <w:r>
+        <w:rPr>
+          <w:lang w:val="sk-SK"/>
+        </w:rPr>
+        <w:t xml:space="preserve">Pre navigáciu som využil </w:t>
+      </w:r>
+      <w:proofErr w:type="spellStart"/>
+      <w:r>
+        <w:rPr>
+          <w:b/>
+          <w:bCs/>
+          <w:lang w:val="sk-SK"/>
+        </w:rPr>
+        <w:t>jetpack</w:t>
+      </w:r>
+      <w:proofErr w:type="spellEnd"/>
+      <w:r>
+        <w:rPr>
+          <w:b/>
+          <w:bCs/>
+          <w:lang w:val="sk-SK"/>
+        </w:rPr>
         <w:t xml:space="preserve"> </w:t>
       </w:r>
       <w:proofErr w:type="spellStart"/>
       <w:r>
-        <w:t>som</w:t>
-      </w:r>
-      <w:proofErr w:type="spellEnd"/>
-      <w:r>
+        <w:rPr>
+          <w:b/>
+          <w:bCs/>
+          <w:lang w:val="sk-SK"/>
+        </w:rPr>
+        <w:t>navigation</w:t>
+      </w:r>
+      <w:proofErr w:type="spellEnd"/>
+      <w:r>
+        <w:rPr>
+          <w:lang w:val="sk-SK"/>
+        </w:rPr>
+        <w:t>,</w:t>
+      </w:r>
+      <w:r>
+        <w:rPr>
+          <w:b/>
+          <w:bCs/>
+          <w:lang w:val="sk-SK"/>
+        </w:rPr>
         <w:t xml:space="preserve"> </w:t>
       </w:r>
-      <w:proofErr w:type="spellStart"/>
-      <w:r>
-        <w:t>využil</w:t>
-      </w:r>
-      <w:proofErr w:type="spellEnd"/>
-      <w:r>
+      <w:r>
+        <w:rPr>
+          <w:lang w:val="sk-SK"/>
+        </w:rPr>
+        <w:t xml:space="preserve">čo je knižnica na prepínanie </w:t>
+      </w:r>
+      <w:r>
+        <w:rPr>
+          <w:lang w:val="sk-SK"/>
+        </w:rPr>
+        <w:t>viditeľných</w:t>
+      </w:r>
+      <w:r>
+        <w:rPr>
+          <w:lang w:val="sk-SK"/>
+        </w:rPr>
+        <w:t xml:space="preserve"> fragmentov.</w:t>
+      </w:r>
+      <w:r>
+        <w:rPr>
+          <w:lang w:val="sk-SK"/>
+        </w:rPr>
+        <w:t xml:space="preserve"> Táto navigácia je ideálna pre aplikácie, ktoré nemajú </w:t>
+      </w:r>
+      <w:r>
+        <w:rPr>
+          <w:lang w:val="sk-SK"/>
+        </w:rPr>
+        <w:t>veľa</w:t>
+      </w:r>
+      <w:r>
+        <w:rPr>
+          <w:lang w:val="sk-SK"/>
+        </w:rPr>
+        <w:t xml:space="preserve"> aktivít ale na reprezentáciu obrazoviek stačia aktivity.</w:t>
+      </w:r>
+    </w:p>
+    <w:p>
+      <w:pPr>
+        <w:pStyle w:val="Heading2"/>
+        <w:rPr>
+          <w:lang w:val="sk-SK"/>
+        </w:rPr>
+      </w:pPr>
+      <w:proofErr w:type="spellStart"/>
+      <w:r>
+        <w:rPr>
+          <w:lang w:val="sk-SK"/>
+        </w:rPr>
+        <w:t>Login</w:t>
+      </w:r>
+      <w:proofErr w:type="spellEnd"/>
+      <w:r>
+        <w:rPr>
+          <w:lang w:val="sk-SK"/>
+        </w:rPr>
         <w:t xml:space="preserve"> </w:t>
       </w:r>
-      <w:r>
-        <w:rPr>
-          <w:b/>
-          <w:bCs/>
-        </w:rPr>
-        <w:t>jetpack navigation</w:t>
-      </w:r>
-      <w:r>
-        <w:t>,</w:t>
-      </w:r>
-      <w:r>
-        <w:rPr>
-          <w:b/>
-          <w:bCs/>
+      <w:proofErr w:type="spellStart"/>
+      <w:r>
+        <w:rPr>
+          <w:lang w:val="sk-SK"/>
+        </w:rPr>
+        <w:t>View</w:t>
+      </w:r>
+      <w:proofErr w:type="spellEnd"/>
+      <w:r>
+        <w:rPr>
+          <w:lang w:val="sk-SK"/>
+        </w:rPr>
+        <w:t>:</w:t>
+      </w:r>
+    </w:p>
+    <w:p>
+      <w:pPr>
+        <w:rPr>
+          <w:lang w:val="sk-SK"/>
+        </w:rPr>
+      </w:pPr>
+      <w:r>
+        <w:rPr>
+          <w:noProof/>
+          <w:lang w:val="sk-SK"/>
+        </w:rPr>
+        <w:drawing>
+          <wp:inline distT="0" distB="0" distL="0" distR="0" wp14:anchorId="72A46962" wp14:editId="6DF7FD73">
+            <wp:extent cx="1589741" cy="3338288"/>
+            <wp:effectExtent l="0" t="0" r="0" b="0"/>
+            <wp:docPr id="8" name="Picture 8" descr="A screenshot of a cell phone&#10;&#10;Description automatically generated"/>
+            <wp:cNvGraphicFramePr>
+              <a:graphicFrameLocks xmlns:a="http://schemas.openxmlformats.org/drawingml/2006/main" noChangeAspect="1"/>
+            </wp:cNvGraphicFramePr>
+            <a:graphic xmlns:a="http://schemas.openxmlformats.org/drawingml/2006/main">
+              <a:graphicData uri="http://schemas.openxmlformats.org/drawingml/2006/picture">
+                <pic:pic xmlns:pic="http://schemas.openxmlformats.org/drawingml/2006/picture">
+                  <pic:nvPicPr>
+                    <pic:cNvPr id="8" name="login_screen.PNG"/>
+                    <pic:cNvPicPr/>
+                  </pic:nvPicPr>
+                  <pic:blipFill>
+                    <a:blip r:embed="rId12" cstate="print">
+                      <a:extLst>
+                        <a:ext uri="{28A0092B-C50C-407E-A947-70E740481C1C}">
+                          <a14:useLocalDpi xmlns:a14="http://schemas.microsoft.com/office/drawing/2010/main" val="0"/>
+                        </a:ext>
+                      </a:extLst>
+                    </a:blip>
+                    <a:stretch>
+                      <a:fillRect/>
+                    </a:stretch>
+                  </pic:blipFill>
+                  <pic:spPr>
+                    <a:xfrm>
+                      <a:off x="0" y="0"/>
+                      <a:ext cx="1601388" cy="3362746"/>
+                    </a:xfrm>
+                    <a:prstGeom prst="rect">
+                      <a:avLst/>
+                    </a:prstGeom>
+                  </pic:spPr>
+                </pic:pic>
+              </a:graphicData>
+            </a:graphic>
+          </wp:inline>
+        </w:drawing>
+      </w:r>
+    </w:p>
+    <w:p>
+      <w:pPr>
+        <w:rPr>
+          <w:lang w:val="sk-SK"/>
+        </w:rPr>
+      </w:pPr>
+      <w:r>
+        <w:rPr>
+          <w:lang w:val="sk-SK"/>
+        </w:rPr>
+        <w:t xml:space="preserve">Prvá obrazovka aplikácie je </w:t>
+      </w:r>
+      <w:proofErr w:type="spellStart"/>
+      <w:r>
+        <w:rPr>
+          <w:lang w:val="sk-SK"/>
+        </w:rPr>
+        <w:t>login</w:t>
+      </w:r>
+      <w:proofErr w:type="spellEnd"/>
+      <w:r>
+        <w:rPr>
+          <w:lang w:val="sk-SK"/>
         </w:rPr>
         <w:t xml:space="preserve"> </w:t>
       </w:r>
       <w:proofErr w:type="spellStart"/>
       <w:r>
-        <w:t>čo</w:t>
-      </w:r>
-      <w:proofErr w:type="spellEnd"/>
-      <w:r>
-        <w:t xml:space="preserve"> je </w:t>
-      </w:r>
-      <w:proofErr w:type="spellStart"/>
-      <w:r>
-        <w:t>knižnica</w:t>
-      </w:r>
-      <w:proofErr w:type="spellEnd"/>
-      <w:r>
+        <w:rPr>
+          <w:lang w:val="sk-SK"/>
+        </w:rPr>
+        <w:t>view</w:t>
+      </w:r>
+      <w:proofErr w:type="spellEnd"/>
+      <w:r>
+        <w:rPr>
+          <w:lang w:val="sk-SK"/>
+        </w:rPr>
+        <w:t xml:space="preserve">. Pre ten som si vytvoril </w:t>
+      </w:r>
+      <w:proofErr w:type="spellStart"/>
+      <w:r>
+        <w:rPr>
+          <w:b/>
+          <w:bCs/>
+          <w:lang w:val="sk-SK"/>
+        </w:rPr>
+        <w:t>retained</w:t>
+      </w:r>
+      <w:proofErr w:type="spellEnd"/>
+      <w:r>
+        <w:rPr>
+          <w:b/>
+          <w:bCs/>
+          <w:lang w:val="sk-SK"/>
+        </w:rPr>
+        <w:t xml:space="preserve"> fragment</w:t>
+      </w:r>
+      <w:r>
+        <w:rPr>
+          <w:b/>
+          <w:bCs/>
+          <w:lang w:val="sk-SK"/>
+        </w:rPr>
+        <w:t xml:space="preserve">. </w:t>
+      </w:r>
+      <w:r>
+        <w:rPr>
+          <w:lang w:val="sk-SK"/>
+        </w:rPr>
+        <w:t xml:space="preserve">Po zadaní </w:t>
+      </w:r>
+      <w:proofErr w:type="spellStart"/>
+      <w:r>
+        <w:rPr>
+          <w:lang w:val="sk-SK"/>
+        </w:rPr>
+        <w:t>url</w:t>
+      </w:r>
+      <w:proofErr w:type="spellEnd"/>
+      <w:r>
+        <w:rPr>
+          <w:lang w:val="sk-SK"/>
+        </w:rPr>
+        <w:t xml:space="preserve"> (pre testovací server nechať prázdne), emailovej adresy a hesla sa </w:t>
+      </w:r>
+      <w:r>
+        <w:rPr>
+          <w:b/>
+          <w:bCs/>
+          <w:lang w:val="sk-SK"/>
+        </w:rPr>
+        <w:t>na novom vlákne</w:t>
+      </w:r>
+      <w:r>
+        <w:rPr>
+          <w:b/>
+          <w:bCs/>
+          <w:lang w:val="sk-SK"/>
+        </w:rPr>
+        <w:t xml:space="preserve"> kontaktuje server</w:t>
+      </w:r>
+      <w:r>
+        <w:rPr>
+          <w:lang w:val="sk-SK"/>
+        </w:rPr>
+        <w:t>, ktorý overí platnosť údajov a pošle späť odpoveď. Pri nesprávnych údajoch alebo zlom internetovom pripojení dostávame upozornenie v podobe toastu.</w:t>
+      </w:r>
+    </w:p>
+    <w:p>
+      <w:pPr>
+        <w:pStyle w:val="Heading1"/>
+        <w:rPr>
+          <w:lang w:val="sk-SK"/>
+        </w:rPr>
+      </w:pPr>
+      <w:r>
+        <w:rPr>
+          <w:lang w:val="sk-SK"/>
+        </w:rPr>
+        <w:lastRenderedPageBreak/>
+        <w:t>Začiatočná obrazovka:</w:t>
+      </w:r>
+    </w:p>
+    <w:p>
+      <w:pPr>
+        <w:rPr>
+          <w:lang w:val="sk-SK"/>
+        </w:rPr>
+      </w:pPr>
+      <w:r>
+        <w:rPr>
+          <w:noProof/>
+          <w:lang w:val="sk-SK"/>
+        </w:rPr>
+        <w:drawing>
+          <wp:inline distT="0" distB="0" distL="0" distR="0" wp14:anchorId="5A3A9CCA" wp14:editId="33A92595">
+            <wp:extent cx="2032000" cy="4266984"/>
+            <wp:effectExtent l="0" t="0" r="6350" b="635"/>
+            <wp:docPr id="9" name="Picture 9" descr="A screenshot of a computer&#10;&#10;Description automatically generated"/>
+            <wp:cNvGraphicFramePr>
+              <a:graphicFrameLocks xmlns:a="http://schemas.openxmlformats.org/drawingml/2006/main" noChangeAspect="1"/>
+            </wp:cNvGraphicFramePr>
+            <a:graphic xmlns:a="http://schemas.openxmlformats.org/drawingml/2006/main">
+              <a:graphicData uri="http://schemas.openxmlformats.org/drawingml/2006/picture">
+                <pic:pic xmlns:pic="http://schemas.openxmlformats.org/drawingml/2006/picture">
+                  <pic:nvPicPr>
+                    <pic:cNvPr id="9" name="start_screen.PNG"/>
+                    <pic:cNvPicPr/>
+                  </pic:nvPicPr>
+                  <pic:blipFill>
+                    <a:blip r:embed="rId13" cstate="print">
+                      <a:extLst>
+                        <a:ext uri="{28A0092B-C50C-407E-A947-70E740481C1C}">
+                          <a14:useLocalDpi xmlns:a14="http://schemas.microsoft.com/office/drawing/2010/main" val="0"/>
+                        </a:ext>
+                      </a:extLst>
+                    </a:blip>
+                    <a:stretch>
+                      <a:fillRect/>
+                    </a:stretch>
+                  </pic:blipFill>
+                  <pic:spPr>
+                    <a:xfrm>
+                      <a:off x="0" y="0"/>
+                      <a:ext cx="2039865" cy="4283500"/>
+                    </a:xfrm>
+                    <a:prstGeom prst="rect">
+                      <a:avLst/>
+                    </a:prstGeom>
+                  </pic:spPr>
+                </pic:pic>
+              </a:graphicData>
+            </a:graphic>
+          </wp:inline>
+        </w:drawing>
+      </w:r>
+    </w:p>
+    <w:p>
+      <w:pPr>
+        <w:rPr>
+          <w:lang w:val="sk-SK"/>
+        </w:rPr>
+      </w:pPr>
+      <w:r>
+        <w:rPr>
+          <w:lang w:val="sk-SK"/>
+        </w:rPr>
+        <w:t xml:space="preserve">Po prihlásení sa dostávame na </w:t>
+      </w:r>
+      <w:r>
+        <w:rPr>
+          <w:b/>
+          <w:bCs/>
+          <w:lang w:val="sk-SK"/>
+        </w:rPr>
+        <w:t>fragment</w:t>
+      </w:r>
+      <w:r>
+        <w:rPr>
+          <w:b/>
+          <w:bCs/>
+          <w:lang w:val="sk-SK"/>
+        </w:rPr>
         <w:t xml:space="preserve"> </w:t>
       </w:r>
-      <w:proofErr w:type="spellStart"/>
-      <w:r>
-        <w:t>na</w:t>
-      </w:r>
-      <w:proofErr w:type="spellEnd"/>
-      <w:r>
+      <w:r>
+        <w:rPr>
+          <w:lang w:val="sk-SK"/>
+        </w:rPr>
+        <w:t xml:space="preserve">začiatočnej obrazovky. Odtiaľto môžeme aktualizovať </w:t>
+      </w:r>
+      <w:r>
+        <w:rPr>
+          <w:b/>
+          <w:bCs/>
+          <w:lang w:val="sk-SK"/>
+        </w:rPr>
+        <w:t>databázu</w:t>
+      </w:r>
+      <w:r>
+        <w:rPr>
+          <w:b/>
+          <w:bCs/>
+          <w:lang w:val="sk-SK"/>
+        </w:rPr>
+        <w:t xml:space="preserve"> s denným menu</w:t>
+      </w:r>
+      <w:r>
+        <w:rPr>
+          <w:lang w:val="sk-SK"/>
+        </w:rPr>
+        <w:t xml:space="preserve">, zobraziť zoznam objednávok alebo vytvoriť novú objednávku. Po kliknutí na tlačidlo novej objednávky sa nám otvorí </w:t>
+      </w:r>
+      <w:proofErr w:type="spellStart"/>
+      <w:r>
+        <w:rPr>
+          <w:b/>
+          <w:bCs/>
+          <w:lang w:val="sk-SK"/>
+        </w:rPr>
+        <w:t>custom</w:t>
+      </w:r>
+      <w:proofErr w:type="spellEnd"/>
+      <w:r>
+        <w:rPr>
+          <w:b/>
+          <w:bCs/>
+          <w:lang w:val="sk-SK"/>
+        </w:rPr>
         <w:t xml:space="preserve"> </w:t>
       </w:r>
       <w:proofErr w:type="spellStart"/>
       <w:r>
-        <w:t>prepínanie</w:t>
-      </w:r>
-      <w:proofErr w:type="spellEnd"/>
-      <w:r>
+        <w:rPr>
+          <w:b/>
+          <w:bCs/>
+          <w:lang w:val="sk-SK"/>
+        </w:rPr>
+        <w:t>dialog</w:t>
+      </w:r>
+      <w:proofErr w:type="spellEnd"/>
+      <w:r>
+        <w:rPr>
+          <w:b/>
+          <w:bCs/>
+          <w:lang w:val="sk-SK"/>
+        </w:rPr>
+        <w:t xml:space="preserve">, </w:t>
+      </w:r>
+      <w:r>
+        <w:rPr>
+          <w:lang w:val="sk-SK"/>
+        </w:rPr>
+        <w:t>do ktorého sa zadá číslo stola, pre ktorý chceme objednávku vytvoriť</w:t>
+      </w:r>
+      <w:r>
+        <w:rPr>
+          <w:lang w:val="sk-SK"/>
+        </w:rPr>
+        <w:t>.</w:t>
+      </w:r>
+      <w:r>
+        <w:rPr>
+          <w:lang w:val="sk-SK"/>
+        </w:rPr>
+        <w:t xml:space="preserve"> Pri aktualizácií databázy sa </w:t>
+      </w:r>
+      <w:r>
+        <w:rPr>
+          <w:b/>
+          <w:bCs/>
+          <w:lang w:val="sk-SK"/>
+        </w:rPr>
+        <w:t xml:space="preserve">vytvorí nové vlákno a zo servera sa stiahne </w:t>
+      </w:r>
+      <w:r>
+        <w:rPr>
+          <w:lang w:val="sk-SK"/>
+        </w:rPr>
+        <w:t xml:space="preserve">jedálny lístok pre tento deň, ktorý je následne uložený do </w:t>
+      </w:r>
+      <w:r>
+        <w:rPr>
+          <w:b/>
+          <w:bCs/>
+          <w:lang w:val="sk-SK"/>
+        </w:rPr>
+        <w:t>databázy</w:t>
+      </w:r>
+      <w:r>
+        <w:rPr>
+          <w:lang w:val="sk-SK"/>
+        </w:rPr>
+        <w:t>.</w:t>
+      </w:r>
+      <w:r>
+        <w:rPr>
+          <w:lang w:val="sk-SK"/>
+        </w:rPr>
+        <w:t xml:space="preserve"> Pri chybe s internetovým pripojením sa zobrazí toast z chybovou hláškou.</w:t>
+      </w:r>
+      <w:r>
+        <w:rPr>
+          <w:lang w:val="sk-SK"/>
+        </w:rPr>
+        <w:t xml:space="preserve"> Pre prácu s databázou sa používa knižnica </w:t>
+      </w:r>
+      <w:proofErr w:type="spellStart"/>
+      <w:r>
+        <w:rPr>
+          <w:b/>
+          <w:bCs/>
+          <w:lang w:val="sk-SK"/>
+        </w:rPr>
+        <w:t>room</w:t>
+      </w:r>
+      <w:proofErr w:type="spellEnd"/>
+      <w:r>
+        <w:rPr>
+          <w:lang w:val="sk-SK"/>
+        </w:rPr>
+        <w:t>.</w:t>
+      </w:r>
+      <w:r>
+        <w:rPr>
+          <w:lang w:val="sk-SK"/>
+        </w:rPr>
+        <w:t xml:space="preserve"> V databáze je </w:t>
+      </w:r>
+      <w:proofErr w:type="spellStart"/>
+      <w:r>
+        <w:rPr>
+          <w:b/>
+          <w:bCs/>
+          <w:lang w:val="sk-SK"/>
+        </w:rPr>
+        <w:t>mealtype</w:t>
+      </w:r>
+      <w:proofErr w:type="spellEnd"/>
+      <w:r>
+        <w:rPr>
+          <w:lang w:val="sk-SK"/>
+        </w:rPr>
         <w:t xml:space="preserve"> </w:t>
       </w:r>
       <w:proofErr w:type="spellStart"/>
       <w:r>
-        <w:t>viditelných</w:t>
-      </w:r>
-      <w:proofErr w:type="spellEnd"/>
-      <w:r>
+        <w:rPr>
+          <w:b/>
+          <w:bCs/>
+          <w:lang w:val="sk-SK"/>
+        </w:rPr>
+        <w:t>converter</w:t>
+      </w:r>
+      <w:proofErr w:type="spellEnd"/>
+      <w:r>
+        <w:rPr>
+          <w:b/>
+          <w:bCs/>
+          <w:lang w:val="sk-SK"/>
+        </w:rPr>
+        <w:t xml:space="preserve">, </w:t>
+      </w:r>
+      <w:r>
+        <w:rPr>
+          <w:lang w:val="sk-SK"/>
+        </w:rPr>
+        <w:t>ktorý automaticky prevádza</w:t>
+      </w:r>
+      <w:r>
+        <w:rPr>
+          <w:lang w:val="sk-SK"/>
+        </w:rPr>
         <w:t xml:space="preserve"> </w:t>
       </w:r>
       <w:proofErr w:type="spellStart"/>
       <w:r>
-        <w:t>fragmentov</w:t>
-      </w:r>
-      <w:proofErr w:type="spellEnd"/>
-      <w:r>
+        <w:rPr>
+          <w:lang w:val="sk-SK"/>
+        </w:rPr>
+        <w:t>mealType</w:t>
+      </w:r>
+      <w:proofErr w:type="spellEnd"/>
+      <w:r>
+        <w:rPr>
+          <w:lang w:val="sk-SK"/>
+        </w:rPr>
+        <w:t xml:space="preserve"> na </w:t>
+      </w:r>
+      <w:proofErr w:type="spellStart"/>
+      <w:r>
+        <w:rPr>
+          <w:lang w:val="sk-SK"/>
+        </w:rPr>
+        <w:t>integer</w:t>
+      </w:r>
+      <w:proofErr w:type="spellEnd"/>
+      <w:r>
+        <w:rPr>
+          <w:lang w:val="sk-SK"/>
+        </w:rPr>
+        <w:t xml:space="preserve"> pri komunikácií s lokálnou databázou.</w:t>
+      </w:r>
+    </w:p>
+    <w:p>
+      <w:pPr>
+        <w:rPr>
+          <w:lang w:val="sk-SK"/>
+        </w:rPr>
+      </w:pPr>
+    </w:p>
+    <w:p>
+      <w:pPr>
+        <w:rPr>
+          <w:lang w:val="sk-SK"/>
+        </w:rPr>
+      </w:pPr>
+    </w:p>
+    <w:p>
+      <w:pPr>
+        <w:rPr>
+          <w:lang w:val="sk-SK"/>
+        </w:rPr>
+      </w:pPr>
+    </w:p>
+    <w:p>
+      <w:pPr>
+        <w:rPr>
+          <w:lang w:val="sk-SK"/>
+        </w:rPr>
+      </w:pPr>
+    </w:p>
+    <w:p>
+      <w:pPr>
+        <w:rPr>
+          <w:lang w:val="sk-SK"/>
+        </w:rPr>
+      </w:pPr>
+    </w:p>
+    <w:p>
+      <w:pPr>
+        <w:rPr>
+          <w:lang w:val="sk-SK"/>
+        </w:rPr>
+      </w:pPr>
+    </w:p>
+    <w:p>
+      <w:pPr>
+        <w:rPr>
+          <w:lang w:val="sk-SK"/>
+        </w:rPr>
+      </w:pPr>
+    </w:p>
+    <w:p>
+      <w:pPr>
+        <w:rPr>
+          <w:lang w:val="sk-SK"/>
+        </w:rPr>
+      </w:pPr>
+    </w:p>
+    <w:p>
+      <w:pPr>
+        <w:rPr>
+          <w:lang w:val="sk-SK"/>
+        </w:rPr>
+      </w:pPr>
+    </w:p>
+    <w:p>
+      <w:pPr>
+        <w:rPr>
+          <w:lang w:val="sk-SK"/>
+        </w:rPr>
+      </w:pPr>
+    </w:p>
+    <w:p>
+      <w:pPr>
+        <w:rPr>
+          <w:lang w:val="sk-SK"/>
+        </w:rPr>
+      </w:pPr>
+    </w:p>
+    <w:p>
+      <w:pPr>
+        <w:rPr>
+          <w:lang w:val="sk-SK"/>
+        </w:rPr>
+      </w:pPr>
+    </w:p>
+    <w:p>
+      <w:pPr>
+        <w:pStyle w:val="Heading2"/>
+        <w:rPr>
+          <w:lang w:val="sk-SK"/>
+        </w:rPr>
+      </w:pPr>
+      <w:r>
+        <w:rPr>
+          <w:lang w:val="sk-SK"/>
+        </w:rPr>
+        <w:t>Zoznam typov jedál, zoznam jedál:</w:t>
+      </w:r>
+    </w:p>
+    <w:p>
+      <w:pPr>
+        <w:rPr>
+          <w:lang w:val="sk-SK"/>
+        </w:rPr>
+      </w:pPr>
+      <w:r>
+        <w:rPr>
+          <w:noProof/>
+          <w:lang w:val="sk-SK"/>
+        </w:rPr>
+        <w:drawing>
+          <wp:inline distT="0" distB="0" distL="0" distR="0" wp14:anchorId="68030D6D" wp14:editId="4F6FDA18">
+            <wp:extent cx="1786965" cy="3752436"/>
+            <wp:effectExtent l="0" t="0" r="3810" b="635"/>
+            <wp:docPr id="11" name="Picture 11" descr="A screenshot of a cell phone&#10;&#10;Description automatically generated"/>
+            <wp:cNvGraphicFramePr>
+              <a:graphicFrameLocks xmlns:a="http://schemas.openxmlformats.org/drawingml/2006/main" noChangeAspect="1"/>
+            </wp:cNvGraphicFramePr>
+            <a:graphic xmlns:a="http://schemas.openxmlformats.org/drawingml/2006/main">
+              <a:graphicData uri="http://schemas.openxmlformats.org/drawingml/2006/picture">
+                <pic:pic xmlns:pic="http://schemas.openxmlformats.org/drawingml/2006/picture">
+                  <pic:nvPicPr>
+                    <pic:cNvPr id="11" name="meal_type_screen.PNG"/>
+                    <pic:cNvPicPr/>
+                  </pic:nvPicPr>
+                  <pic:blipFill>
+                    <a:blip r:embed="rId14" cstate="print">
+                      <a:extLst>
+                        <a:ext uri="{28A0092B-C50C-407E-A947-70E740481C1C}">
+                          <a14:useLocalDpi xmlns:a14="http://schemas.microsoft.com/office/drawing/2010/main" val="0"/>
+                        </a:ext>
+                      </a:extLst>
+                    </a:blip>
+                    <a:stretch>
+                      <a:fillRect/>
+                    </a:stretch>
+                  </pic:blipFill>
+                  <pic:spPr>
+                    <a:xfrm>
+                      <a:off x="0" y="0"/>
+                      <a:ext cx="1814614" cy="3810496"/>
+                    </a:xfrm>
+                    <a:prstGeom prst="rect">
+                      <a:avLst/>
+                    </a:prstGeom>
+                  </pic:spPr>
+                </pic:pic>
+              </a:graphicData>
+            </a:graphic>
+          </wp:inline>
+        </w:drawing>
+      </w:r>
+      <w:r>
+        <w:rPr>
+          <w:noProof/>
+          <w:lang w:val="sk-SK"/>
+        </w:rPr>
+        <w:drawing>
+          <wp:inline distT="0" distB="0" distL="0" distR="0" wp14:anchorId="12B31CFD" wp14:editId="7C6BC9C2">
+            <wp:extent cx="1786964" cy="3752436"/>
+            <wp:effectExtent l="0" t="0" r="3810" b="635"/>
+            <wp:docPr id="13" name="Picture 13" descr="A screenshot of a cell phone&#10;&#10;Description automatically generated"/>
+            <wp:cNvGraphicFramePr>
+              <a:graphicFrameLocks xmlns:a="http://schemas.openxmlformats.org/drawingml/2006/main" noChangeAspect="1"/>
+            </wp:cNvGraphicFramePr>
+            <a:graphic xmlns:a="http://schemas.openxmlformats.org/drawingml/2006/main">
+              <a:graphicData uri="http://schemas.openxmlformats.org/drawingml/2006/picture">
+                <pic:pic xmlns:pic="http://schemas.openxmlformats.org/drawingml/2006/picture">
+                  <pic:nvPicPr>
+                    <pic:cNvPr id="13" name="choose_meal_screen.PNG"/>
+                    <pic:cNvPicPr/>
+                  </pic:nvPicPr>
+                  <pic:blipFill>
+                    <a:blip r:embed="rId15" cstate="print">
+                      <a:extLst>
+                        <a:ext uri="{28A0092B-C50C-407E-A947-70E740481C1C}">
+                          <a14:useLocalDpi xmlns:a14="http://schemas.microsoft.com/office/drawing/2010/main" val="0"/>
+                        </a:ext>
+                      </a:extLst>
+                    </a:blip>
+                    <a:stretch>
+                      <a:fillRect/>
+                    </a:stretch>
+                  </pic:blipFill>
+                  <pic:spPr>
+                    <a:xfrm>
+                      <a:off x="0" y="0"/>
+                      <a:ext cx="1792107" cy="3763237"/>
+                    </a:xfrm>
+                    <a:prstGeom prst="rect">
+                      <a:avLst/>
+                    </a:prstGeom>
+                  </pic:spPr>
+                </pic:pic>
+              </a:graphicData>
+            </a:graphic>
+          </wp:inline>
+        </w:drawing>
+      </w:r>
+      <w:r>
+        <w:rPr>
+          <w:noProof/>
+          <w:lang w:val="sk-SK"/>
+        </w:rPr>
+        <w:drawing>
+          <wp:inline distT="0" distB="0" distL="0" distR="0" wp14:anchorId="45B420D9" wp14:editId="6D1AC4FD">
+            <wp:extent cx="1798918" cy="3777540"/>
+            <wp:effectExtent l="0" t="0" r="0" b="0"/>
+            <wp:docPr id="12" name="Picture 12" descr="A screenshot of a cell phone&#10;&#10;Description automatically generated"/>
+            <wp:cNvGraphicFramePr>
+              <a:graphicFrameLocks xmlns:a="http://schemas.openxmlformats.org/drawingml/2006/main" noChangeAspect="1"/>
+            </wp:cNvGraphicFramePr>
+            <a:graphic xmlns:a="http://schemas.openxmlformats.org/drawingml/2006/main">
+              <a:graphicData uri="http://schemas.openxmlformats.org/drawingml/2006/picture">
+                <pic:pic xmlns:pic="http://schemas.openxmlformats.org/drawingml/2006/picture">
+                  <pic:nvPicPr>
+                    <pic:cNvPr id="12" name="meal_type_screen_2.PNG"/>
+                    <pic:cNvPicPr/>
+                  </pic:nvPicPr>
+                  <pic:blipFill>
+                    <a:blip r:embed="rId16" cstate="print">
+                      <a:extLst>
+                        <a:ext uri="{28A0092B-C50C-407E-A947-70E740481C1C}">
+                          <a14:useLocalDpi xmlns:a14="http://schemas.microsoft.com/office/drawing/2010/main" val="0"/>
+                        </a:ext>
+                      </a:extLst>
+                    </a:blip>
+                    <a:stretch>
+                      <a:fillRect/>
+                    </a:stretch>
+                  </pic:blipFill>
+                  <pic:spPr>
+                    <a:xfrm>
+                      <a:off x="0" y="0"/>
+                      <a:ext cx="1864447" cy="3915144"/>
+                    </a:xfrm>
+                    <a:prstGeom prst="rect">
+                      <a:avLst/>
+                    </a:prstGeom>
+                  </pic:spPr>
+                </pic:pic>
+              </a:graphicData>
+            </a:graphic>
+          </wp:inline>
+        </w:drawing>
+      </w:r>
+    </w:p>
+    <w:p>
+      <w:pPr>
+        <w:rPr>
+          <w:lang w:val="sk-SK"/>
+        </w:rPr>
+      </w:pPr>
+      <w:r>
+        <w:rPr>
+          <w:lang w:val="sk-SK"/>
+        </w:rPr>
+        <w:t xml:space="preserve">Po zadaní čísla stola sa dostávame na </w:t>
+      </w:r>
+      <w:r>
+        <w:rPr>
+          <w:b/>
+          <w:bCs/>
+          <w:lang w:val="sk-SK"/>
+        </w:rPr>
+        <w:t>fragment</w:t>
+      </w:r>
+      <w:r>
+        <w:rPr>
+          <w:b/>
+          <w:bCs/>
+          <w:lang w:val="sk-SK"/>
+        </w:rPr>
+        <w:t xml:space="preserve"> </w:t>
+      </w:r>
+      <w:r>
+        <w:rPr>
+          <w:lang w:val="sk-SK"/>
+        </w:rPr>
+        <w:t xml:space="preserve">zobrazenia typov jedál. Po kliknutí na typ jedla dostávame </w:t>
+      </w:r>
+      <w:r>
+        <w:rPr>
+          <w:b/>
+          <w:bCs/>
+          <w:lang w:val="sk-SK"/>
+        </w:rPr>
+        <w:t>fragment</w:t>
+      </w:r>
+      <w:r>
+        <w:rPr>
+          <w:lang w:val="sk-SK"/>
+        </w:rPr>
+        <w:t xml:space="preserve"> zoznam jedál kde si môžeme zvoliť počet kusov do objednávky. Po vybraní jedál sa na obrazovke zoznamu typov jedál objavia dve ikonky: kôš objednávku zresetuje a fajka nás presmeruje na detail objednávky. Oba fragmenty používajú </w:t>
+      </w:r>
+      <w:proofErr w:type="spellStart"/>
+      <w:r>
+        <w:rPr>
+          <w:b/>
+          <w:bCs/>
+          <w:lang w:val="sk-SK"/>
+        </w:rPr>
+        <w:t>recycler</w:t>
+      </w:r>
+      <w:proofErr w:type="spellEnd"/>
+      <w:r>
+        <w:rPr>
+          <w:b/>
+          <w:bCs/>
+          <w:lang w:val="sk-SK"/>
+        </w:rPr>
+        <w:t xml:space="preserve"> </w:t>
+      </w:r>
+      <w:proofErr w:type="spellStart"/>
+      <w:r>
+        <w:rPr>
+          <w:b/>
+          <w:bCs/>
+          <w:lang w:val="sk-SK"/>
+        </w:rPr>
+        <w:t>view</w:t>
+      </w:r>
+      <w:proofErr w:type="spellEnd"/>
+      <w:r>
+        <w:rPr>
+          <w:b/>
+          <w:bCs/>
+          <w:lang w:val="sk-SK"/>
+        </w:rPr>
+        <w:t xml:space="preserve"> a </w:t>
+      </w:r>
+      <w:proofErr w:type="spellStart"/>
+      <w:r>
+        <w:rPr>
+          <w:b/>
+          <w:bCs/>
+          <w:lang w:val="sk-SK"/>
+        </w:rPr>
+        <w:t>adaptery</w:t>
+      </w:r>
+      <w:proofErr w:type="spellEnd"/>
+      <w:r>
+        <w:rPr>
+          <w:b/>
+          <w:bCs/>
+          <w:lang w:val="sk-SK"/>
+        </w:rPr>
+        <w:t xml:space="preserve"> </w:t>
+      </w:r>
+      <w:r>
+        <w:rPr>
+          <w:lang w:val="sk-SK"/>
+        </w:rPr>
+        <w:t>na uchovávanie dát.</w:t>
+      </w:r>
+      <w:r>
+        <w:rPr>
+          <w:lang w:val="sk-SK"/>
+        </w:rPr>
+        <w:t xml:space="preserve"> </w:t>
+      </w:r>
+      <w:r>
+        <w:rPr>
+          <w:b/>
+          <w:bCs/>
+          <w:lang w:val="sk-SK"/>
+        </w:rPr>
+        <w:t>Pri vyberaní jedál sa pre komunikáciu s </w:t>
+      </w:r>
+      <w:proofErr w:type="spellStart"/>
+      <w:r>
+        <w:rPr>
+          <w:b/>
+          <w:bCs/>
+          <w:lang w:val="sk-SK"/>
+        </w:rPr>
+        <w:t>db</w:t>
+      </w:r>
+      <w:proofErr w:type="spellEnd"/>
+      <w:r>
+        <w:rPr>
+          <w:b/>
+          <w:bCs/>
+          <w:lang w:val="sk-SK"/>
+        </w:rPr>
+        <w:t xml:space="preserve"> vytvára nové vlákno</w:t>
+      </w:r>
+      <w:r>
+        <w:rPr>
+          <w:lang w:val="sk-SK"/>
+        </w:rPr>
         <w:t>.</w:t>
       </w:r>
-      <w:r>
+    </w:p>
+    <w:p>
+      <w:pPr>
+        <w:pStyle w:val="Heading2"/>
+        <w:rPr>
+          <w:lang w:val="sk-SK"/>
+        </w:rPr>
+      </w:pPr>
+      <w:r>
+        <w:rPr>
+          <w:lang w:val="sk-SK"/>
+        </w:rPr>
+        <w:lastRenderedPageBreak/>
+        <w:t>Detail objednávky:</w:t>
+      </w:r>
+    </w:p>
+    <w:p>
+      <w:pPr>
+        <w:rPr>
+          <w:lang w:val="sk-SK"/>
+        </w:rPr>
+      </w:pPr>
+      <w:r>
+        <w:rPr>
+          <w:noProof/>
+          <w:lang w:val="sk-SK"/>
+        </w:rPr>
+        <w:drawing>
+          <wp:inline distT="0" distB="0" distL="0" distR="0" wp14:anchorId="1ED003E2" wp14:editId="374A210C">
+            <wp:extent cx="1440117" cy="3024094"/>
+            <wp:effectExtent l="0" t="0" r="8255" b="5080"/>
+            <wp:docPr id="14" name="Picture 14" descr="A screenshot of a cell phone&#10;&#10;Description automatically generated"/>
+            <wp:cNvGraphicFramePr>
+              <a:graphicFrameLocks xmlns:a="http://schemas.openxmlformats.org/drawingml/2006/main" noChangeAspect="1"/>
+            </wp:cNvGraphicFramePr>
+            <a:graphic xmlns:a="http://schemas.openxmlformats.org/drawingml/2006/main">
+              <a:graphicData uri="http://schemas.openxmlformats.org/drawingml/2006/picture">
+                <pic:pic xmlns:pic="http://schemas.openxmlformats.org/drawingml/2006/picture">
+                  <pic:nvPicPr>
+                    <pic:cNvPr id="14" name="meal_summary_screen.PNG"/>
+                    <pic:cNvPicPr/>
+                  </pic:nvPicPr>
+                  <pic:blipFill>
+                    <a:blip r:embed="rId17" cstate="print">
+                      <a:extLst>
+                        <a:ext uri="{28A0092B-C50C-407E-A947-70E740481C1C}">
+                          <a14:useLocalDpi xmlns:a14="http://schemas.microsoft.com/office/drawing/2010/main" val="0"/>
+                        </a:ext>
+                      </a:extLst>
+                    </a:blip>
+                    <a:stretch>
+                      <a:fillRect/>
+                    </a:stretch>
+                  </pic:blipFill>
+                  <pic:spPr>
+                    <a:xfrm>
+                      <a:off x="0" y="0"/>
+                      <a:ext cx="1446105" cy="3036669"/>
+                    </a:xfrm>
+                    <a:prstGeom prst="rect">
+                      <a:avLst/>
+                    </a:prstGeom>
+                  </pic:spPr>
+                </pic:pic>
+              </a:graphicData>
+            </a:graphic>
+          </wp:inline>
+        </w:drawing>
+      </w:r>
+    </w:p>
+    <w:p>
+      <w:pPr>
+        <w:rPr>
+          <w:lang w:val="sk-SK"/>
+        </w:rPr>
+      </w:pPr>
+      <w:r>
+        <w:rPr>
+          <w:lang w:val="sk-SK"/>
+        </w:rPr>
+        <w:t xml:space="preserve">Detail objednávky je </w:t>
+      </w:r>
+      <w:r>
+        <w:rPr>
+          <w:b/>
+          <w:bCs/>
+          <w:lang w:val="sk-SK"/>
+        </w:rPr>
+        <w:t>fragment</w:t>
+      </w:r>
+      <w:r>
+        <w:rPr>
+          <w:lang w:val="sk-SK"/>
+        </w:rPr>
+        <w:t xml:space="preserve">, ktorý nám zobrazuje list objednaných jedál, ich počet a jednotlivé ceny položiek. Stlačením tlačidla fajky objednávku potvrdíme a odošleme na server. Tento fragment využíva </w:t>
+      </w:r>
+      <w:proofErr w:type="spellStart"/>
+      <w:r>
+        <w:rPr>
+          <w:b/>
+          <w:bCs/>
+          <w:lang w:val="sk-SK"/>
+        </w:rPr>
+        <w:t>recycler</w:t>
+      </w:r>
+      <w:proofErr w:type="spellEnd"/>
+      <w:r>
+        <w:rPr>
+          <w:b/>
+          <w:bCs/>
+          <w:lang w:val="sk-SK"/>
+        </w:rPr>
         <w:t xml:space="preserve"> </w:t>
       </w:r>
       <w:proofErr w:type="spellStart"/>
       <w:r>
-        <w:t>Táto</w:t>
-      </w:r>
-      <w:proofErr w:type="spellEnd"/>
-      <w:r>
+        <w:rPr>
+          <w:b/>
+          <w:bCs/>
+          <w:lang w:val="sk-SK"/>
+        </w:rPr>
+        <w:t>view</w:t>
+      </w:r>
+      <w:proofErr w:type="spellEnd"/>
+      <w:r>
+        <w:rPr>
+          <w:b/>
+          <w:bCs/>
+          <w:lang w:val="sk-SK"/>
+        </w:rPr>
+        <w:t xml:space="preserve"> a </w:t>
+      </w:r>
+      <w:proofErr w:type="spellStart"/>
+      <w:r>
+        <w:rPr>
+          <w:b/>
+          <w:bCs/>
+          <w:lang w:val="sk-SK"/>
+        </w:rPr>
+        <w:t>adapter</w:t>
+      </w:r>
+      <w:proofErr w:type="spellEnd"/>
+      <w:r>
+        <w:rPr>
+          <w:lang w:val="sk-SK"/>
+        </w:rPr>
+        <w:t xml:space="preserve"> na organizáciu dát v liste.</w:t>
+      </w:r>
+    </w:p>
+    <w:p>
+      <w:pPr>
+        <w:pStyle w:val="Heading2"/>
+        <w:rPr>
+          <w:lang w:val="sk-SK"/>
+        </w:rPr>
+      </w:pPr>
+      <w:r>
+        <w:rPr>
+          <w:lang w:val="sk-SK"/>
+        </w:rPr>
+        <w:t>Zoznam objednávok:</w:t>
+      </w:r>
+    </w:p>
+    <w:p>
+      <w:pPr>
+        <w:rPr>
+          <w:lang w:val="sk-SK"/>
+        </w:rPr>
+      </w:pPr>
+      <w:r>
+        <w:rPr>
+          <w:noProof/>
+          <w:lang w:val="sk-SK"/>
+        </w:rPr>
+        <w:drawing>
+          <wp:inline distT="0" distB="0" distL="0" distR="0" wp14:anchorId="0A2BE0B0" wp14:editId="392D4AB2">
+            <wp:extent cx="1571812" cy="3300637"/>
+            <wp:effectExtent l="0" t="0" r="0" b="0"/>
+            <wp:docPr id="16" name="Picture 16" descr="A screenshot of a cell phone&#10;&#10;Description automatically generated"/>
+            <wp:cNvGraphicFramePr>
+              <a:graphicFrameLocks xmlns:a="http://schemas.openxmlformats.org/drawingml/2006/main" noChangeAspect="1"/>
+            </wp:cNvGraphicFramePr>
+            <a:graphic xmlns:a="http://schemas.openxmlformats.org/drawingml/2006/main">
+              <a:graphicData uri="http://schemas.openxmlformats.org/drawingml/2006/picture">
+                <pic:pic xmlns:pic="http://schemas.openxmlformats.org/drawingml/2006/picture">
+                  <pic:nvPicPr>
+                    <pic:cNvPr id="16" name="orders_list_screen.PNG"/>
+                    <pic:cNvPicPr/>
+                  </pic:nvPicPr>
+                  <pic:blipFill>
+                    <a:blip r:embed="rId18" cstate="print">
+                      <a:extLst>
+                        <a:ext uri="{28A0092B-C50C-407E-A947-70E740481C1C}">
+                          <a14:useLocalDpi xmlns:a14="http://schemas.microsoft.com/office/drawing/2010/main" val="0"/>
+                        </a:ext>
+                      </a:extLst>
+                    </a:blip>
+                    <a:stretch>
+                      <a:fillRect/>
+                    </a:stretch>
+                  </pic:blipFill>
+                  <pic:spPr>
+                    <a:xfrm>
+                      <a:off x="0" y="0"/>
+                      <a:ext cx="1589883" cy="3338584"/>
+                    </a:xfrm>
+                    <a:prstGeom prst="rect">
+                      <a:avLst/>
+                    </a:prstGeom>
+                  </pic:spPr>
+                </pic:pic>
+              </a:graphicData>
+            </a:graphic>
+          </wp:inline>
+        </w:drawing>
+      </w:r>
+      <w:r>
+        <w:rPr>
+          <w:noProof/>
+          <w:lang w:val="sk-SK"/>
+        </w:rPr>
+        <w:drawing>
+          <wp:inline distT="0" distB="0" distL="0" distR="0" wp14:anchorId="4E80D4B4" wp14:editId="7A50C182">
+            <wp:extent cx="1565835" cy="3288089"/>
+            <wp:effectExtent l="0" t="0" r="0" b="7620"/>
+            <wp:docPr id="17" name="Picture 17" descr="A screenshot of a computer screen&#10;&#10;Description automatically generated"/>
+            <wp:cNvGraphicFramePr>
+              <a:graphicFrameLocks xmlns:a="http://schemas.openxmlformats.org/drawingml/2006/main" noChangeAspect="1"/>
+            </wp:cNvGraphicFramePr>
+            <a:graphic xmlns:a="http://schemas.openxmlformats.org/drawingml/2006/main">
+              <a:graphicData uri="http://schemas.openxmlformats.org/drawingml/2006/picture">
+                <pic:pic xmlns:pic="http://schemas.openxmlformats.org/drawingml/2006/picture">
+                  <pic:nvPicPr>
+                    <pic:cNvPr id="17" name="orders_list_screen_2.PNG"/>
+                    <pic:cNvPicPr/>
+                  </pic:nvPicPr>
+                  <pic:blipFill>
+                    <a:blip r:embed="rId19" cstate="print">
+                      <a:extLst>
+                        <a:ext uri="{28A0092B-C50C-407E-A947-70E740481C1C}">
+                          <a14:useLocalDpi xmlns:a14="http://schemas.microsoft.com/office/drawing/2010/main" val="0"/>
+                        </a:ext>
+                      </a:extLst>
+                    </a:blip>
+                    <a:stretch>
+                      <a:fillRect/>
+                    </a:stretch>
+                  </pic:blipFill>
+                  <pic:spPr>
+                    <a:xfrm>
+                      <a:off x="0" y="0"/>
+                      <a:ext cx="1641677" cy="3447349"/>
+                    </a:xfrm>
+                    <a:prstGeom prst="rect">
+                      <a:avLst/>
+                    </a:prstGeom>
+                  </pic:spPr>
+                </pic:pic>
+              </a:graphicData>
+            </a:graphic>
+          </wp:inline>
+        </w:drawing>
+      </w:r>
+    </w:p>
+    <w:p>
+      <w:pPr>
+        <w:rPr>
+          <w:lang w:val="sk-SK"/>
+        </w:rPr>
+      </w:pPr>
+      <w:r>
+        <w:rPr>
+          <w:lang w:val="sk-SK"/>
+        </w:rPr>
+        <w:t xml:space="preserve">Zoznam objednávok je </w:t>
+      </w:r>
+      <w:r>
+        <w:rPr>
+          <w:b/>
+          <w:bCs/>
+          <w:lang w:val="sk-SK"/>
+        </w:rPr>
+        <w:t>fragment s </w:t>
+      </w:r>
+      <w:proofErr w:type="spellStart"/>
+      <w:r>
+        <w:rPr>
+          <w:b/>
+          <w:bCs/>
+          <w:lang w:val="sk-SK"/>
+        </w:rPr>
+        <w:t>recycler</w:t>
+      </w:r>
+      <w:proofErr w:type="spellEnd"/>
+      <w:r>
+        <w:rPr>
+          <w:b/>
+          <w:bCs/>
+          <w:lang w:val="sk-SK"/>
+        </w:rPr>
         <w:t xml:space="preserve"> </w:t>
       </w:r>
       <w:proofErr w:type="spellStart"/>
       <w:r>
-        <w:t>navigácia</w:t>
-      </w:r>
-      <w:proofErr w:type="spellEnd"/>
-      <w:r>
-        <w:t xml:space="preserve"> je </w:t>
-      </w:r>
-      <w:proofErr w:type="spellStart"/>
-      <w:r>
-        <w:t>ideálna</w:t>
-      </w:r>
-      <w:proofErr w:type="spellEnd"/>
-      <w:r>
-        <w:t xml:space="preserve"> pre </w:t>
-      </w:r>
-      <w:proofErr w:type="spellStart"/>
-      <w:r>
-        <w:t>aplikácie</w:t>
-      </w:r>
-      <w:proofErr w:type="spellEnd"/>
-      <w:r>
+        <w:rPr>
+          <w:b/>
+          <w:bCs/>
+          <w:lang w:val="sk-SK"/>
+        </w:rPr>
+        <w:t>view</w:t>
+      </w:r>
+      <w:proofErr w:type="spellEnd"/>
+      <w:r>
+        <w:rPr>
+          <w:b/>
+          <w:bCs/>
+          <w:lang w:val="sk-SK"/>
+        </w:rPr>
+        <w:t xml:space="preserve"> a </w:t>
+      </w:r>
+      <w:proofErr w:type="spellStart"/>
+      <w:r>
+        <w:rPr>
+          <w:b/>
+          <w:bCs/>
+          <w:lang w:val="sk-SK"/>
+        </w:rPr>
+        <w:t>adapterom</w:t>
+      </w:r>
+      <w:proofErr w:type="spellEnd"/>
+      <w:r>
+        <w:rPr>
+          <w:b/>
+          <w:bCs/>
+          <w:lang w:val="sk-SK"/>
+        </w:rPr>
         <w:t xml:space="preserve">, </w:t>
       </w:r>
-      <w:proofErr w:type="spellStart"/>
-      <w:r>
-        <w:t>ktoré</w:t>
-      </w:r>
-      <w:proofErr w:type="spellEnd"/>
-      <w:r>
-        <w:t xml:space="preserve"> </w:t>
-      </w:r>
-      <w:proofErr w:type="spellStart"/>
-      <w:r>
-        <w:t>nemajú</w:t>
-      </w:r>
-      <w:proofErr w:type="spellEnd"/>
-      <w:r>
-        <w:t xml:space="preserve"> vela </w:t>
-      </w:r>
-      <w:proofErr w:type="spellStart"/>
-      <w:r>
-        <w:t>aktivít</w:t>
-      </w:r>
-      <w:proofErr w:type="spellEnd"/>
-      <w:r>
-        <w:t xml:space="preserve"> ale </w:t>
-      </w:r>
-      <w:proofErr w:type="spellStart"/>
-      <w:r>
-        <w:t>na</w:t>
-      </w:r>
-      <w:proofErr w:type="spellEnd"/>
-      <w:r>
-        <w:t xml:space="preserve"> </w:t>
-      </w:r>
-      <w:proofErr w:type="spellStart"/>
-      <w:r>
-        <w:t>reprezentáciu</w:t>
-      </w:r>
-      <w:proofErr w:type="spellEnd"/>
-      <w:r>
-        <w:t xml:space="preserve"> </w:t>
-      </w:r>
-      <w:proofErr w:type="spellStart"/>
-      <w:r>
-        <w:t>obrazoviek</w:t>
-      </w:r>
-      <w:proofErr w:type="spellEnd"/>
-      <w:r>
-        <w:t xml:space="preserve"> </w:t>
-      </w:r>
-      <w:proofErr w:type="spellStart"/>
-      <w:r>
-        <w:t>stačia</w:t>
-      </w:r>
-      <w:proofErr w:type="spellEnd"/>
-      <w:r>
-        <w:t xml:space="preserve"> </w:t>
-      </w:r>
-      <w:proofErr w:type="spellStart"/>
-      <w:r>
-        <w:t>aktivity</w:t>
-      </w:r>
-      <w:proofErr w:type="spellEnd"/>
-      <w:r>
+      <w:r>
+        <w:rPr>
+          <w:lang w:val="sk-SK"/>
+        </w:rPr>
+        <w:t xml:space="preserve">ktorý ukazuje zoznam rozpracovaných a ukončených objednávok. Pre ukončenie objednávky (prípadne znovu otvorenie) na ňu stačí stlačiť. Po kliknutí je odoslaná na </w:t>
+      </w:r>
+      <w:r>
+        <w:rPr>
+          <w:b/>
+          <w:bCs/>
+          <w:lang w:val="sk-SK"/>
+        </w:rPr>
+        <w:t>novom jadre požiadavka na server</w:t>
+      </w:r>
+      <w:r>
+        <w:rPr>
+          <w:lang w:val="sk-SK"/>
+        </w:rPr>
+        <w:t>.</w:t>
+      </w:r>
+    </w:p>
+    <w:p>
+      <w:pPr>
+        <w:rPr>
+          <w:lang w:val="sk-SK"/>
+        </w:rPr>
+      </w:pPr>
+      <w:r>
+        <w:rPr>
+          <w:lang w:val="sk-SK"/>
+        </w:rPr>
+        <w:t xml:space="preserve">Všetky zdroje sú v projekte uvedené ako </w:t>
+      </w:r>
+      <w:proofErr w:type="spellStart"/>
+      <w:r>
+        <w:rPr>
+          <w:b/>
+          <w:bCs/>
+          <w:lang w:val="sk-SK"/>
+        </w:rPr>
+        <w:t>resources</w:t>
+      </w:r>
+      <w:proofErr w:type="spellEnd"/>
+      <w:r>
+        <w:rPr>
+          <w:lang w:val="sk-SK"/>
+        </w:rPr>
         <w:t>.</w:t>
       </w:r>
     </w:p>
